--- a/buy/template/buy.receipt.out.docx
+++ b/buy/template/buy.receipt.out.docx
@@ -87,6 +87,52 @@
         </w:rPr>
         <w:t>}}</w:t>
       </w:r>
+      <w:r>
+        <w:rPr>
+          <w:rFonts w:hint="eastAsia" w:hAnsi="宋体" w:eastAsia="宋体" w:cs="宋体" w:asciiTheme="minorAscii"/>
+          <w:b w:val="0"/>
+          <w:bCs w:val="0"/>
+          <w:sz w:val="30"/>
+          <w:szCs w:val="30"/>
+          <w:lang w:val="en-US" w:eastAsia="zh-CN"/>
+        </w:rPr>
+        <w:t xml:space="preserve"> </w:t>
+      </w:r>
+      <w:r>
+        <w:rPr>
+          <w:rFonts w:hint="eastAsia" w:hAnsi="宋体" w:eastAsia="宋体" w:cs="宋体" w:asciiTheme="minorAscii"/>
+          <w:b w:val="0"/>
+          <w:bCs w:val="0"/>
+          <w:sz w:val="30"/>
+          <w:szCs w:val="30"/>
+          <w:lang w:val="zh-TW" w:eastAsia="zh-TW"/>
+        </w:rPr>
+        <w:t>{{ '*' if obj.state == '</w:t>
+      </w:r>
+      <w:r>
+        <w:rPr>
+          <w:rFonts w:hint="eastAsia" w:hAnsi="宋体" w:eastAsia="宋体" w:cs="宋体" w:asciiTheme="minorAscii"/>
+          <w:b w:val="0"/>
+          <w:bCs w:val="0"/>
+          <w:sz w:val="30"/>
+          <w:szCs w:val="30"/>
+          <w:lang w:val="en-US" w:eastAsia="zh-CN"/>
+        </w:rPr>
+        <w:t>草稿</w:t>
+      </w:r>
+      <w:r>
+        <w:rPr>
+          <w:rFonts w:hint="eastAsia" w:hAnsi="宋体" w:eastAsia="宋体" w:cs="宋体" w:asciiTheme="minorAscii"/>
+          <w:b w:val="0"/>
+          <w:bCs w:val="0"/>
+          <w:sz w:val="30"/>
+          <w:szCs w:val="30"/>
+          <w:lang w:val="zh-TW" w:eastAsia="zh-TW"/>
+        </w:rPr>
+        <w:t>' }}</w:t>
+      </w:r>
+      <w:bookmarkStart w:id="0" w:name="_GoBack"/>
+      <w:bookmarkEnd w:id="0"/>
     </w:p>
     <w:p>
       <w:pPr>
@@ -122,52 +168,64 @@
           <w:rFonts w:hint="eastAsia" w:hAnsi="宋体" w:eastAsia="宋体" w:cs="宋体" w:asciiTheme="minorAscii"/>
           <w:lang w:val="zh-CN" w:eastAsia="zh-CN"/>
         </w:rPr>
-        <w:t>：{{ obj.partner_id.name }}</w:t>
-      </w:r>
-      <w:r>
-        <w:rPr>
-          <w:rFonts w:hint="eastAsia" w:hAnsi="宋体" w:eastAsia="宋体" w:cs="宋体" w:asciiTheme="minorAscii"/>
-          <w:lang w:val="en-US" w:eastAsia="zh-CN"/>
-        </w:rPr>
-        <w:tab/>
-      </w:r>
-      <w:r>
-        <w:rPr>
-          <w:rFonts w:hint="eastAsia" w:hAnsi="宋体" w:eastAsia="宋体" w:cs="宋体" w:asciiTheme="minorAscii"/>
-          <w:lang w:val="en-US" w:eastAsia="zh-CN"/>
-        </w:rPr>
-        <w:tab/>
-      </w:r>
-      <w:r>
-        <w:rPr>
-          <w:rFonts w:hint="eastAsia" w:hAnsi="宋体" w:eastAsia="宋体" w:cs="宋体" w:asciiTheme="minorAscii"/>
-          <w:lang w:val="en-US" w:eastAsia="zh-CN"/>
-        </w:rPr>
-        <w:tab/>
-      </w:r>
-      <w:r>
-        <w:rPr>
-          <w:rFonts w:hint="eastAsia" w:hAnsi="宋体" w:eastAsia="宋体" w:cs="宋体" w:asciiTheme="minorAscii"/>
-          <w:lang w:val="en-US" w:eastAsia="zh-CN"/>
-        </w:rPr>
-        <w:tab/>
-      </w:r>
-      <w:r>
-        <w:rPr>
-          <w:rFonts w:hint="eastAsia" w:hAnsi="宋体" w:eastAsia="宋体" w:cs="宋体" w:asciiTheme="minorAscii"/>
-          <w:lang w:val="en-US" w:eastAsia="zh-CN"/>
-        </w:rPr>
-        <w:tab/>
-      </w:r>
-      <w:r>
-        <w:rPr>
-          <w:rFonts w:hint="eastAsia" w:hAnsi="宋体" w:eastAsia="宋体" w:cs="宋体" w:asciiTheme="minorAscii"/>
-          <w:lang w:val="en-US" w:eastAsia="zh-CN"/>
-        </w:rPr>
-        <w:tab/>
-      </w:r>
-      <w:bookmarkStart w:id="0" w:name="_GoBack"/>
-      <w:bookmarkEnd w:id="0"/>
+        <w:t>：{{ obj.partner_id</w:t>
+      </w:r>
+      <w:r>
+        <w:rPr>
+          <w:rFonts w:hint="eastAsia" w:hAnsi="宋体" w:eastAsia="宋体" w:cs="宋体" w:asciiTheme="minorAscii"/>
+          <w:lang w:val="en-US" w:eastAsia="zh-CN"/>
+        </w:rPr>
+        <w:t xml:space="preserve"> </w:t>
+      </w:r>
+      <w:r>
+        <w:rPr>
+          <w:rFonts w:hint="eastAsia" w:hAnsi="宋体" w:eastAsia="宋体" w:cs="宋体" w:asciiTheme="minorAscii"/>
+          <w:lang w:val="zh-CN" w:eastAsia="zh-CN"/>
+        </w:rPr>
+        <w:t>}}</w:t>
+      </w:r>
+      <w:r>
+        <w:rPr>
+          <w:rFonts w:hint="eastAsia" w:hAnsi="宋体" w:eastAsia="宋体" w:cs="宋体" w:asciiTheme="minorAscii"/>
+          <w:lang w:val="en-US" w:eastAsia="zh-CN"/>
+        </w:rPr>
+        <w:tab/>
+      </w:r>
+      <w:r>
+        <w:rPr>
+          <w:rFonts w:hint="eastAsia" w:hAnsi="宋体" w:eastAsia="宋体" w:cs="宋体" w:asciiTheme="minorAscii"/>
+          <w:lang w:val="en-US" w:eastAsia="zh-CN"/>
+        </w:rPr>
+        <w:tab/>
+      </w:r>
+      <w:r>
+        <w:rPr>
+          <w:rFonts w:hint="eastAsia" w:hAnsi="宋体" w:eastAsia="宋体" w:cs="宋体" w:asciiTheme="minorAscii"/>
+          <w:lang w:val="en-US" w:eastAsia="zh-CN"/>
+        </w:rPr>
+        <w:tab/>
+      </w:r>
+      <w:r>
+        <w:rPr>
+          <w:rFonts w:hint="eastAsia" w:hAnsi="宋体" w:eastAsia="宋体" w:cs="宋体" w:asciiTheme="minorAscii"/>
+          <w:lang w:val="en-US" w:eastAsia="zh-CN"/>
+        </w:rPr>
+        <w:tab/>
+      </w:r>
+      <w:r>
+        <w:rPr>
+          <w:rFonts w:hint="eastAsia" w:hAnsi="宋体" w:eastAsia="宋体" w:cs="宋体" w:asciiTheme="minorAscii"/>
+          <w:lang w:val="en-US" w:eastAsia="zh-CN"/>
+        </w:rPr>
+        <w:tab/>
+      </w:r>
+      <w:r>
+        <w:rPr>
+          <w:rFonts w:hint="eastAsia" w:hAnsi="宋体" w:eastAsia="宋体" w:cs="宋体" w:asciiTheme="minorAscii"/>
+          <w:lang w:val="en-US" w:eastAsia="zh-CN"/>
+        </w:rPr>
+        <w:tab/>
+      </w:r>
       <w:r>
         <w:rPr>
           <w:rFonts w:hint="eastAsia" w:hAnsi="宋体" w:eastAsia="宋体" w:cs="宋体" w:asciiTheme="minorAscii"/>
@@ -225,7 +283,7 @@
           <w:rFonts w:hint="eastAsia" w:asciiTheme="minorAscii"/>
           <w:lang w:val="en-US" w:eastAsia="zh-CN"/>
         </w:rPr>
-        <w:t>源单号：{{ obj.order_id.name }}</w:t>
+        <w:t>源单号：{{ obj.order_id }}</w:t>
       </w:r>
     </w:p>
     <w:p>
@@ -242,49 +300,49 @@
           <w:rFonts w:hint="eastAsia" w:hAnsi="宋体" w:eastAsia="宋体" w:cs="宋体" w:asciiTheme="minorAscii"/>
           <w:lang w:val="en-US" w:eastAsia="zh-CN"/>
         </w:rPr>
-        <w:t>发票号：{{ obj.invoice_id.name }}</w:t>
-      </w:r>
-      <w:r>
-        <w:rPr>
-          <w:rFonts w:hint="eastAsia" w:hAnsi="宋体" w:eastAsia="宋体" w:cs="宋体" w:asciiTheme="minorAscii"/>
-          <w:lang w:val="en-US" w:eastAsia="zh-CN"/>
-        </w:rPr>
-        <w:tab/>
-      </w:r>
-      <w:r>
-        <w:rPr>
-          <w:rFonts w:hint="eastAsia" w:hAnsi="宋体" w:eastAsia="宋体" w:cs="宋体" w:asciiTheme="minorAscii"/>
-          <w:lang w:val="en-US" w:eastAsia="zh-CN"/>
-        </w:rPr>
-        <w:tab/>
-      </w:r>
-      <w:r>
-        <w:rPr>
-          <w:rFonts w:hint="eastAsia" w:hAnsi="宋体" w:eastAsia="宋体" w:cs="宋体" w:asciiTheme="minorAscii"/>
-          <w:lang w:val="en-US" w:eastAsia="zh-CN"/>
-        </w:rPr>
-        <w:tab/>
-      </w:r>
-      <w:r>
-        <w:rPr>
-          <w:rFonts w:hint="eastAsia" w:hAnsi="宋体" w:eastAsia="宋体" w:cs="宋体" w:asciiTheme="minorAscii"/>
-          <w:lang w:val="en-US" w:eastAsia="zh-CN"/>
-        </w:rPr>
-        <w:tab/>
-      </w:r>
-      <w:r>
-        <w:rPr>
-          <w:rFonts w:hint="eastAsia" w:hAnsi="宋体" w:eastAsia="宋体" w:cs="宋体" w:asciiTheme="minorAscii"/>
-          <w:lang w:val="en-US" w:eastAsia="zh-CN"/>
-        </w:rPr>
-        <w:tab/>
-      </w:r>
-      <w:r>
-        <w:rPr>
-          <w:rFonts w:hint="eastAsia" w:hAnsi="宋体" w:eastAsia="宋体" w:cs="宋体" w:asciiTheme="minorAscii"/>
-          <w:lang w:val="en-US" w:eastAsia="zh-CN"/>
-        </w:rPr>
-        <w:t>入库凭证：{{ obj.voucher_id.name  }}</w:t>
+        <w:t>发票号：{{ obj.invoice_id }}</w:t>
+      </w:r>
+      <w:r>
+        <w:rPr>
+          <w:rFonts w:hint="eastAsia" w:hAnsi="宋体" w:eastAsia="宋体" w:cs="宋体" w:asciiTheme="minorAscii"/>
+          <w:lang w:val="en-US" w:eastAsia="zh-CN"/>
+        </w:rPr>
+        <w:tab/>
+      </w:r>
+      <w:r>
+        <w:rPr>
+          <w:rFonts w:hint="eastAsia" w:hAnsi="宋体" w:eastAsia="宋体" w:cs="宋体" w:asciiTheme="minorAscii"/>
+          <w:lang w:val="en-US" w:eastAsia="zh-CN"/>
+        </w:rPr>
+        <w:tab/>
+      </w:r>
+      <w:r>
+        <w:rPr>
+          <w:rFonts w:hint="eastAsia" w:hAnsi="宋体" w:eastAsia="宋体" w:cs="宋体" w:asciiTheme="minorAscii"/>
+          <w:lang w:val="en-US" w:eastAsia="zh-CN"/>
+        </w:rPr>
+        <w:tab/>
+      </w:r>
+      <w:r>
+        <w:rPr>
+          <w:rFonts w:hint="eastAsia" w:hAnsi="宋体" w:eastAsia="宋体" w:cs="宋体" w:asciiTheme="minorAscii"/>
+          <w:lang w:val="en-US" w:eastAsia="zh-CN"/>
+        </w:rPr>
+        <w:tab/>
+      </w:r>
+      <w:r>
+        <w:rPr>
+          <w:rFonts w:hint="eastAsia" w:hAnsi="宋体" w:eastAsia="宋体" w:cs="宋体" w:asciiTheme="minorAscii"/>
+          <w:lang w:val="en-US" w:eastAsia="zh-CN"/>
+        </w:rPr>
+        <w:tab/>
+      </w:r>
+      <w:r>
+        <w:rPr>
+          <w:rFonts w:hint="eastAsia" w:hAnsi="宋体" w:eastAsia="宋体" w:cs="宋体" w:asciiTheme="minorAscii"/>
+          <w:lang w:val="en-US" w:eastAsia="zh-CN"/>
+        </w:rPr>
+        <w:t>入库凭证：{{ obj.voucher_id }}</w:t>
       </w:r>
     </w:p>
     <w:p>
@@ -336,7 +394,21 @@
           <w:rFonts w:hint="eastAsia" w:hAnsi="宋体" w:eastAsia="宋体" w:cs="宋体" w:asciiTheme="minorAscii"/>
           <w:lang w:val="en-US"/>
         </w:rPr>
-        <w:t>id.name }}</w:t>
+        <w:t>id</w:t>
+      </w:r>
+      <w:r>
+        <w:rPr>
+          <w:rFonts w:hint="eastAsia" w:hAnsi="宋体" w:eastAsia="宋体" w:cs="宋体" w:asciiTheme="minorAscii"/>
+          <w:lang w:val="en-US" w:eastAsia="zh-CN"/>
+        </w:rPr>
+        <w:t xml:space="preserve"> </w:t>
+      </w:r>
+      <w:r>
+        <w:rPr>
+          <w:rFonts w:hint="eastAsia" w:hAnsi="宋体" w:eastAsia="宋体" w:cs="宋体" w:asciiTheme="minorAscii"/>
+          <w:lang w:val="en-US"/>
+        </w:rPr>
+        <w:t>}}</w:t>
       </w:r>
       <w:r>
         <w:rPr>
@@ -1685,7 +1757,7 @@
                 <w:sz w:val="22"/>
                 <w:szCs w:val="22"/>
               </w:rPr>
-              <w:t>{{line.goods_id.name}}</w:t>
+              <w:t>{{line.goods_id}}</w:t>
             </w:r>
           </w:p>
         </w:tc>
@@ -1725,7 +1797,28 @@
                 <w:sz w:val="22"/>
                 <w:szCs w:val="22"/>
               </w:rPr>
-              <w:t>{{line.attribute_id.name}}</w:t>
+              <w:t>{{line.attribute_i</w:t>
+            </w:r>
+            <w:r>
+              <w:rPr>
+                <w:rFonts w:hint="eastAsia" w:hAnsi="宋体" w:eastAsia="宋体" w:cs="宋体" w:asciiTheme="minorAscii"/>
+                <w:b w:val="0"/>
+                <w:bCs w:val="0"/>
+                <w:sz w:val="22"/>
+                <w:szCs w:val="22"/>
+                <w:lang w:val="en-US" w:eastAsia="zh-CN"/>
+              </w:rPr>
+              <w:t xml:space="preserve">d </w:t>
+            </w:r>
+            <w:r>
+              <w:rPr>
+                <w:rFonts w:hint="eastAsia" w:hAnsi="宋体" w:eastAsia="宋体" w:cs="宋体" w:asciiTheme="minorAscii"/>
+                <w:b w:val="0"/>
+                <w:bCs w:val="0"/>
+                <w:sz w:val="22"/>
+                <w:szCs w:val="22"/>
+              </w:rPr>
+              <w:t>}}</w:t>
             </w:r>
           </w:p>
         </w:tc>
@@ -1788,28 +1881,7 @@
                 <w:sz w:val="22"/>
                 <w:szCs w:val="22"/>
               </w:rPr>
-              <w:t>_id.</w:t>
-            </w:r>
-            <w:r>
-              <w:rPr>
-                <w:rFonts w:hint="eastAsia" w:hAnsi="宋体" w:eastAsia="宋体" w:cs="宋体" w:asciiTheme="minorAscii"/>
-                <w:b w:val="0"/>
-                <w:bCs w:val="0"/>
-                <w:sz w:val="22"/>
-                <w:szCs w:val="22"/>
-                <w:lang w:val="en-US" w:eastAsia="zh-CN"/>
-              </w:rPr>
-              <w:t>name</w:t>
-            </w:r>
-            <w:r>
-              <w:rPr>
-                <w:rFonts w:hint="eastAsia" w:hAnsi="宋体" w:eastAsia="宋体" w:cs="宋体" w:asciiTheme="minorAscii"/>
-                <w:b w:val="0"/>
-                <w:bCs w:val="0"/>
-                <w:sz w:val="22"/>
-                <w:szCs w:val="22"/>
-              </w:rPr>
-              <w:t xml:space="preserve"> }}</w:t>
+              <w:t>_id }}</w:t>
             </w:r>
           </w:p>
         </w:tc>
@@ -1895,7 +1967,7 @@
                 <w:szCs w:val="22"/>
                 <w:lang w:val="en-US" w:eastAsia="zh-CN"/>
               </w:rPr>
-              <w:t>{{line.uos_id.name}}</w:t>
+              <w:t>{{line.uos_id}}</w:t>
             </w:r>
           </w:p>
         </w:tc>
@@ -1979,7 +2051,7 @@
                 <w:sz w:val="22"/>
                 <w:szCs w:val="22"/>
               </w:rPr>
-              <w:t>{{ line.uom_id.name }}</w:t>
+              <w:t>{{ line.uom_id }}</w:t>
             </w:r>
           </w:p>
         </w:tc>
@@ -3116,7 +3188,7 @@
           <w:rFonts w:hint="eastAsia" w:hAnsi="宋体" w:eastAsia="宋体" w:cs="宋体" w:asciiTheme="minorAscii"/>
           <w:lang w:val="en-US" w:eastAsia="zh-CN"/>
         </w:rPr>
-        <w:t>结算账户：{{ obj.bank_account_id.name }}</w:t>
+        <w:t>结算账户：{{ obj.bank_account_id }}</w:t>
       </w:r>
     </w:p>
     <w:p>
@@ -3220,7 +3292,21 @@
           <w:rFonts w:hint="eastAsia" w:hAnsi="宋体" w:eastAsia="宋体" w:cs="宋体" w:asciiTheme="minorAscii"/>
           <w:lang w:val="en-US"/>
         </w:rPr>
-        <w:t xml:space="preserve">{{ obj.create_uid.name }}            </w:t>
+        <w:t>{{ obj.create_uid</w:t>
+      </w:r>
+      <w:r>
+        <w:rPr>
+          <w:rFonts w:hint="eastAsia" w:hAnsi="宋体" w:eastAsia="宋体" w:cs="宋体" w:asciiTheme="minorAscii"/>
+          <w:lang w:val="en-US" w:eastAsia="zh-CN"/>
+        </w:rPr>
+        <w:t xml:space="preserve"> </w:t>
+      </w:r>
+      <w:r>
+        <w:rPr>
+          <w:rFonts w:hint="eastAsia" w:hAnsi="宋体" w:eastAsia="宋体" w:cs="宋体" w:asciiTheme="minorAscii"/>
+          <w:lang w:val="en-US"/>
+        </w:rPr>
+        <w:t xml:space="preserve">}}            </w:t>
       </w:r>
       <w:r>
         <w:rPr>
@@ -3276,14 +3362,14 @@
           <w:rFonts w:hint="eastAsia" w:hAnsi="宋体" w:eastAsia="宋体" w:cs="宋体" w:asciiTheme="minorAscii"/>
           <w:lang w:val="en-US" w:eastAsia="zh-CN"/>
         </w:rPr>
-        <w:t>approve_uid.name</w:t>
+        <w:t xml:space="preserve">approve_uid </w:t>
       </w:r>
       <w:r>
         <w:rPr>
           <w:rFonts w:hint="eastAsia" w:hAnsi="宋体" w:eastAsia="宋体" w:cs="宋体" w:asciiTheme="minorAscii"/>
           <w:lang w:val="en-US"/>
         </w:rPr>
-        <w:t xml:space="preserve"> }}</w:t>
+        <w:t>}}</w:t>
       </w:r>
     </w:p>
     <w:p>
